--- a/CAD_phase1.docx
+++ b/CAD_phase1.docx
@@ -310,13 +310,8 @@
     </w:p>
     <w:p>
       <w:r>
-        <w:t xml:space="preserve">                                                                  </w:t>
-      </w:r>
-      <w:proofErr w:type="spellStart"/>
-      <w:r>
-        <w:t>S.Gayathri</w:t>
-      </w:r>
-      <w:proofErr w:type="spellEnd"/>
+        <w:t xml:space="preserve">                                                                  S.Gayathri</w:t>
+      </w:r>
     </w:p>
     <w:sectPr>
       <w:pgSz w:w="11906" w:h="16838" w:code="9"/>
